--- a/演示机环境部署新/4.mongoDB安装.docx
+++ b/演示机环境部署新/4.mongoDB安装.docx
@@ -1,6 +1,6 @@
 
 <file path=word/document.xml><?xml version="1.0" encoding="utf-8"?>
-<w:document xmlns:wpc="http://schemas.microsoft.com/office/word/2010/wordprocessingCanvas" xmlns:cx="http://schemas.microsoft.com/office/drawing/2014/chartex" xmlns:cx1="http://schemas.microsoft.com/office/drawing/2015/9/8/chartex" xmlns:mc="http://schemas.openxmlformats.org/markup-compatibility/2006" xmlns:o="urn:schemas-microsoft-com:office:office" xmlns:r="http://schemas.openxmlformats.org/officeDocument/2006/relationships" xmlns:m="http://schemas.openxmlformats.org/officeDocument/2006/math" xmlns:v="urn:schemas-microsoft-com:vml" xmlns:wp14="http://schemas.microsoft.com/office/word/2010/wordprocessingDrawing" xmlns:wp="http://schemas.openxmlformats.org/drawingml/2006/wordprocessingDrawing" xmlns:w10="urn:schemas-microsoft-com:office:word" xmlns:w="http://schemas.openxmlformats.org/wordprocessingml/2006/main" xmlns:w14="http://schemas.microsoft.com/office/word/2010/wordml" xmlns:w15="http://schemas.microsoft.com/office/word/2012/wordml" xmlns:w16se="http://schemas.microsoft.com/office/word/2015/wordml/symex" xmlns:wpg="http://schemas.microsoft.com/office/word/2010/wordprocessingGroup" xmlns:wpi="http://schemas.microsoft.com/office/word/2010/wordprocessingInk" xmlns:wne="http://schemas.microsoft.com/office/word/2006/wordml" xmlns:wps="http://schemas.microsoft.com/office/word/2010/wordprocessingShape" mc:Ignorable="w14 w15 w16se wp14">
+<w:document xmlns:wpc="http://schemas.microsoft.com/office/word/2010/wordprocessingCanvas" xmlns:cx="http://schemas.microsoft.com/office/drawing/2014/chartex" xmlns:mc="http://schemas.openxmlformats.org/markup-compatibility/2006" xmlns:o="urn:schemas-microsoft-com:office:office" xmlns:r="http://schemas.openxmlformats.org/officeDocument/2006/relationships" xmlns:m="http://schemas.openxmlformats.org/officeDocument/2006/math" xmlns:v="urn:schemas-microsoft-com:vml" xmlns:wp14="http://schemas.microsoft.com/office/word/2010/wordprocessingDrawing" xmlns:wp="http://schemas.openxmlformats.org/drawingml/2006/wordprocessingDrawing" xmlns:w10="urn:schemas-microsoft-com:office:word" xmlns:w="http://schemas.openxmlformats.org/wordprocessingml/2006/main" xmlns:w14="http://schemas.microsoft.com/office/word/2010/wordml" xmlns:w15="http://schemas.microsoft.com/office/word/2012/wordml" xmlns:w16se="http://schemas.microsoft.com/office/word/2015/wordml/symex" xmlns:wpg="http://schemas.microsoft.com/office/word/2010/wordprocessingGroup" xmlns:wpi="http://schemas.microsoft.com/office/word/2010/wordprocessingInk" xmlns:wne="http://schemas.microsoft.com/office/word/2006/wordml" xmlns:wps="http://schemas.microsoft.com/office/word/2010/wordprocessingShape" mc:Ignorable="w14 w15 w16se wp14">
   <w:body>
     <w:sdt>
       <w:sdtPr>
@@ -10,6 +10,7 @@
           <w:docPartUnique/>
         </w:docPartObj>
       </w:sdtPr>
+      <w:sdtEndPr/>
       <w:sdtContent>
         <w:p/>
         <w:tbl>
@@ -45,6 +46,7 @@
                 <w:dataBinding w:prefixMappings="xmlns:ns0='http://schemas.openxmlformats.org/officeDocument/2006/extended-properties'" w:xpath="/ns0:Properties[1]/ns0:Company[1]" w:storeItemID="{6668398D-A668-4E3E-A5EB-62B293D839F1}"/>
                 <w:text/>
               </w:sdtPr>
+              <w:sdtEndPr/>
               <w:sdtContent>
                 <w:tc>
                   <w:tcPr>
@@ -99,6 +101,7 @@
                   <w:dataBinding w:prefixMappings="xmlns:ns0='http://schemas.openxmlformats.org/package/2006/metadata/core-properties' xmlns:ns1='http://purl.org/dc/elements/1.1/'" w:xpath="/ns0:coreProperties[1]/ns1:title[1]" w:storeItemID="{6C3C8BC8-F283-45AE-878A-BAB7291924A1}"/>
                   <w:text/>
                 </w:sdtPr>
+                <w:sdtEndPr/>
                 <w:sdtContent>
                   <w:p>
                     <w:pPr>
@@ -142,6 +145,7 @@
                 <w:dataBinding w:prefixMappings="xmlns:ns0='http://schemas.openxmlformats.org/package/2006/metadata/core-properties' xmlns:ns1='http://purl.org/dc/elements/1.1/'" w:xpath="/ns0:coreProperties[1]/ns1:subject[1]" w:storeItemID="{6C3C8BC8-F283-45AE-878A-BAB7291924A1}"/>
                 <w:text/>
               </w:sdtPr>
+              <w:sdtEndPr/>
               <w:sdtContent>
                 <w:tc>
                   <w:tcPr>
@@ -311,15 +315,8 @@
                                 <w:r>
                                   <w:t>2017.12.22</w:t>
                                 </w:r>
-                                <w:bookmarkStart w:id="0" w:name="_GoBack"/>
-                                <w:bookmarkEnd w:id="0"/>
                               </w:p>
                               <w:p>
-                                <w:pPr>
-                                  <w:rPr>
-                                    <w:rFonts w:hint="eastAsia"/>
-                                  </w:rPr>
-                                </w:pPr>
                                 <w:r>
                                   <w:t xml:space="preserve">V2.0 </w:t>
                                 </w:r>
@@ -416,15 +413,8 @@
                           <w:r>
                             <w:t>2017.12.22</w:t>
                           </w:r>
-                          <w:bookmarkStart w:id="1" w:name="_GoBack"/>
-                          <w:bookmarkEnd w:id="1"/>
                         </w:p>
                         <w:p>
-                          <w:pPr>
-                            <w:rPr>
-                              <w:rFonts w:hint="eastAsia"/>
-                            </w:rPr>
-                          </w:pPr>
                           <w:r>
                             <w:t xml:space="preserve">V2.0 </w:t>
                           </w:r>
@@ -479,6 +469,11 @@
     <w:sdt>
       <w:sdtPr>
         <w:rPr>
+          <w:rFonts w:asciiTheme="minorHAnsi" w:eastAsiaTheme="minorEastAsia" w:hAnsiTheme="minorHAnsi" w:cstheme="minorBidi"/>
+          <w:color w:val="auto"/>
+          <w:kern w:val="2"/>
+          <w:sz w:val="21"/>
+          <w:szCs w:val="22"/>
           <w:lang w:val="zh-CN"/>
         </w:rPr>
         <w:id w:val="114493254"/>
@@ -489,13 +484,8 @@
       </w:sdtPr>
       <w:sdtEndPr>
         <w:rPr>
-          <w:rFonts w:asciiTheme="minorHAnsi" w:eastAsiaTheme="minorEastAsia" w:hAnsiTheme="minorHAnsi" w:cstheme="minorBidi"/>
           <w:b/>
           <w:bCs/>
-          <w:color w:val="auto"/>
-          <w:kern w:val="2"/>
-          <w:sz w:val="21"/>
-          <w:szCs w:val="22"/>
         </w:rPr>
       </w:sdtEndPr>
       <w:sdtContent>
@@ -1287,7 +1277,7 @@
       <w:pPr>
         <w:pStyle w:val="1"/>
       </w:pPr>
-      <w:bookmarkStart w:id="2" w:name="_Toc505167406"/>
+      <w:bookmarkStart w:id="0" w:name="_Toc505167406"/>
       <w:r>
         <w:rPr>
           <w:rFonts w:hint="eastAsia"/>
@@ -1307,7 +1297,7 @@
         </w:rPr>
         <w:t>mongoDB</w:t>
       </w:r>
-      <w:bookmarkEnd w:id="2"/>
+      <w:bookmarkEnd w:id="0"/>
     </w:p>
     <w:p>
       <w:r>
@@ -1719,27 +1709,27 @@
       <w:pPr>
         <w:pStyle w:val="1"/>
       </w:pPr>
-      <w:bookmarkStart w:id="3" w:name="_Toc505167407"/>
+      <w:bookmarkStart w:id="1" w:name="_Toc505167407"/>
       <w:r>
         <w:rPr>
           <w:rFonts w:hint="eastAsia"/>
         </w:rPr>
         <w:t>2.mongoDB配置</w:t>
       </w:r>
-      <w:bookmarkEnd w:id="3"/>
+      <w:bookmarkEnd w:id="1"/>
     </w:p>
     <w:p>
       <w:pPr>
         <w:pStyle w:val="2"/>
       </w:pPr>
-      <w:bookmarkStart w:id="4" w:name="_Toc505167408"/>
+      <w:bookmarkStart w:id="2" w:name="_Toc505167408"/>
       <w:r>
         <w:rPr>
           <w:rFonts w:hint="eastAsia"/>
         </w:rPr>
         <w:t>2.1 创建目录结构</w:t>
       </w:r>
-      <w:bookmarkEnd w:id="4"/>
+      <w:bookmarkEnd w:id="2"/>
     </w:p>
     <w:p>
       <w:r>
@@ -1921,7 +1911,7 @@
       <w:pPr>
         <w:pStyle w:val="2"/>
       </w:pPr>
-      <w:bookmarkStart w:id="5" w:name="_Toc505167409"/>
+      <w:bookmarkStart w:id="3" w:name="_Toc505167409"/>
       <w:r>
         <w:rPr>
           <w:rFonts w:hint="eastAsia"/>
@@ -1938,7 +1928,7 @@
         </w:rPr>
         <w:t>创建配置文件</w:t>
       </w:r>
-      <w:bookmarkEnd w:id="5"/>
+      <w:bookmarkEnd w:id="3"/>
     </w:p>
     <w:p>
       <w:pPr>
@@ -2290,7 +2280,7 @@
       <w:pPr>
         <w:pStyle w:val="1"/>
       </w:pPr>
-      <w:bookmarkStart w:id="6" w:name="_Toc505167410"/>
+      <w:bookmarkStart w:id="4" w:name="_Toc505167410"/>
       <w:r>
         <w:rPr>
           <w:rFonts w:hint="eastAsia"/>
@@ -2303,7 +2293,7 @@
         </w:rPr>
         <w:t>启动MongoDB</w:t>
       </w:r>
-      <w:bookmarkEnd w:id="6"/>
+      <w:bookmarkEnd w:id="4"/>
       <w:r>
         <w:t xml:space="preserve"> </w:t>
       </w:r>
@@ -2312,14 +2302,14 @@
       <w:pPr>
         <w:pStyle w:val="2"/>
       </w:pPr>
-      <w:bookmarkStart w:id="7" w:name="_Toc505167411"/>
+      <w:bookmarkStart w:id="5" w:name="_Toc505167411"/>
       <w:r>
         <w:rPr>
           <w:rFonts w:hint="eastAsia"/>
         </w:rPr>
         <w:t>3.1命令行启动</w:t>
       </w:r>
-      <w:bookmarkEnd w:id="7"/>
+      <w:bookmarkEnd w:id="5"/>
     </w:p>
     <w:p>
       <w:r>
@@ -2425,7 +2415,7 @@
       <w:pPr>
         <w:pStyle w:val="2"/>
       </w:pPr>
-      <w:bookmarkStart w:id="8" w:name="_Toc505167412"/>
+      <w:bookmarkStart w:id="6" w:name="_Toc505167412"/>
       <w:r>
         <w:rPr>
           <w:rFonts w:hint="eastAsia"/>
@@ -2442,7 +2432,7 @@
         </w:rPr>
         <w:t>创建并启动MongoDB服务</w:t>
       </w:r>
-      <w:bookmarkEnd w:id="8"/>
+      <w:bookmarkEnd w:id="6"/>
     </w:p>
     <w:p>
       <w:pPr>
@@ -2474,11 +2464,11 @@
       <w:r>
         <w:t>D:\</w:t>
       </w:r>
-      <w:bookmarkStart w:id="9" w:name="OLE_LINK1"/>
+      <w:bookmarkStart w:id="7" w:name="OLE_LINK1"/>
       <w:r>
         <w:t>Program Files\MongoDB\Server\3.2\bin</w:t>
       </w:r>
-      <w:bookmarkEnd w:id="9"/>
+      <w:bookmarkEnd w:id="7"/>
       <w:r>
         <w:rPr>
           <w:rFonts w:hint="eastAsia"/>
@@ -2691,7 +2681,7 @@
       <w:pPr>
         <w:pStyle w:val="1"/>
       </w:pPr>
-      <w:bookmarkStart w:id="10" w:name="_Toc505167413"/>
+      <w:bookmarkStart w:id="8" w:name="_Toc505167413"/>
       <w:r>
         <w:rPr>
           <w:rFonts w:hint="eastAsia"/>
@@ -2704,7 +2694,7 @@
         </w:rPr>
         <w:t>导入导出数据</w:t>
       </w:r>
-      <w:bookmarkEnd w:id="10"/>
+      <w:bookmarkEnd w:id="8"/>
     </w:p>
     <w:p>
       <w:pPr>
@@ -3733,6 +3723,8 @@
           <w:bdr w:val="none" w:sz="0" w:space="0" w:color="auto" w:frame="1"/>
         </w:rPr>
       </w:pPr>
+      <w:bookmarkStart w:id="9" w:name="OLE_LINK2"/>
+      <w:bookmarkStart w:id="10" w:name="OLE_LINK3"/>
       <w:r>
         <w:rPr>
           <w:rFonts w:ascii="Courier New" w:eastAsia="宋体" w:hAnsi="Courier New" w:cs="Courier New"/>
@@ -3822,12 +3814,532 @@
         <w:t xml:space="preserve"> json</w:t>
       </w:r>
     </w:p>
+    <w:bookmarkEnd w:id="9"/>
+    <w:bookmarkEnd w:id="10"/>
     <w:p>
       <w:pPr>
         <w:pStyle w:val="a8"/>
         <w:shd w:val="clear" w:color="auto" w:fill="FFFFFF"/>
         <w:spacing w:before="0" w:beforeAutospacing="0" w:after="0" w:afterAutospacing="0"/>
         <w:ind w:firstLine="420"/>
+      </w:pPr>
+    </w:p>
+    <w:p>
+      <w:pPr>
+        <w:pStyle w:val="a8"/>
+        <w:shd w:val="clear" w:color="auto" w:fill="FFFFFF"/>
+        <w:spacing w:before="0" w:beforeAutospacing="0" w:after="0" w:afterAutospacing="0"/>
+        <w:ind w:firstLine="420"/>
+      </w:pPr>
+    </w:p>
+    <w:p>
+      <w:pPr>
+        <w:widowControl/>
+        <w:pBdr>
+          <w:top w:val="single" w:sz="6" w:space="8" w:color="DDDDDD"/>
+          <w:left w:val="single" w:sz="24" w:space="11" w:color="DDDDDD"/>
+          <w:bottom w:val="single" w:sz="6" w:space="8" w:color="DDDDDD"/>
+          <w:right w:val="single" w:sz="6" w:space="11" w:color="DDDDDD"/>
+        </w:pBdr>
+        <w:shd w:val="clear" w:color="auto" w:fill="FBFBFB"/>
+        <w:tabs>
+          <w:tab w:val="left" w:pos="916"/>
+          <w:tab w:val="left" w:pos="1832"/>
+          <w:tab w:val="left" w:pos="2748"/>
+          <w:tab w:val="left" w:pos="3664"/>
+          <w:tab w:val="left" w:pos="4580"/>
+          <w:tab w:val="left" w:pos="5496"/>
+          <w:tab w:val="left" w:pos="6412"/>
+          <w:tab w:val="left" w:pos="7328"/>
+          <w:tab w:val="left" w:pos="8244"/>
+          <w:tab w:val="left" w:pos="9160"/>
+          <w:tab w:val="left" w:pos="10076"/>
+          <w:tab w:val="left" w:pos="10992"/>
+          <w:tab w:val="left" w:pos="11908"/>
+          <w:tab w:val="left" w:pos="12824"/>
+          <w:tab w:val="left" w:pos="13740"/>
+          <w:tab w:val="left" w:pos="14656"/>
+        </w:tabs>
+        <w:wordWrap w:val="0"/>
+        <w:spacing w:line="300" w:lineRule="atLeast"/>
+        <w:jc w:val="left"/>
+        <w:rPr>
+          <w:rFonts w:ascii="Courier New" w:eastAsia="宋体" w:hAnsi="Courier New" w:cs="Courier New"/>
+          <w:color w:val="000000"/>
+          <w:kern w:val="0"/>
+          <w:sz w:val="18"/>
+          <w:szCs w:val="18"/>
+          <w:bdr w:val="none" w:sz="0" w:space="0" w:color="auto" w:frame="1"/>
+        </w:rPr>
+      </w:pPr>
+      <w:r>
+        <w:rPr>
+          <w:rFonts w:ascii="Courier New" w:eastAsia="宋体" w:hAnsi="Courier New" w:cs="Courier New"/>
+          <w:color w:val="FF0000"/>
+          <w:kern w:val="0"/>
+          <w:sz w:val="18"/>
+          <w:szCs w:val="18"/>
+          <w:bdr w:val="none" w:sz="0" w:space="0" w:color="auto" w:frame="1"/>
+        </w:rPr>
+        <w:lastRenderedPageBreak/>
+        <w:t>D:\MongoDB\bin</w:t>
+      </w:r>
+      <w:r>
+        <w:rPr>
+          <w:rFonts w:ascii="Courier New" w:eastAsia="宋体" w:hAnsi="Courier New" w:cs="Courier New"/>
+          <w:color w:val="000000"/>
+          <w:kern w:val="0"/>
+          <w:sz w:val="18"/>
+          <w:szCs w:val="18"/>
+          <w:bdr w:val="none" w:sz="0" w:space="0" w:color="auto" w:frame="1"/>
+        </w:rPr>
+        <w:t xml:space="preserve">&gt;mongoexport --host 127.0.0.1 --port 27017 --db </w:t>
+      </w:r>
+      <w:r>
+        <w:rPr>
+          <w:rFonts w:ascii="Courier New" w:eastAsia="宋体" w:hAnsi="Courier New" w:cs="Courier New" w:hint="eastAsia"/>
+          <w:color w:val="000000"/>
+          <w:kern w:val="0"/>
+          <w:sz w:val="18"/>
+          <w:szCs w:val="18"/>
+          <w:bdr w:val="none" w:sz="0" w:space="0" w:color="auto" w:frame="1"/>
+        </w:rPr>
+        <w:t>dongyingdbnew</w:t>
+      </w:r>
+      <w:r>
+        <w:rPr>
+          <w:rFonts w:ascii="Courier New" w:eastAsia="宋体" w:hAnsi="Courier New" w:cs="Courier New"/>
+          <w:color w:val="000000"/>
+          <w:kern w:val="0"/>
+          <w:sz w:val="18"/>
+          <w:szCs w:val="18"/>
+          <w:bdr w:val="none" w:sz="0" w:space="0" w:color="auto" w:frame="1"/>
+        </w:rPr>
+        <w:t xml:space="preserve"> --collection </w:t>
+      </w:r>
+      <w:r>
+        <w:rPr>
+          <w:rFonts w:ascii="Courier New" w:eastAsia="宋体" w:hAnsi="Courier New" w:cs="Courier New"/>
+          <w:color w:val="FF0000"/>
+          <w:kern w:val="0"/>
+          <w:sz w:val="18"/>
+          <w:szCs w:val="18"/>
+          <w:bdr w:val="none" w:sz="0" w:space="0" w:color="auto" w:frame="1"/>
+        </w:rPr>
+        <w:t>ROBIN_HWSERVICE_FACILITY</w:t>
+      </w:r>
+      <w:r>
+        <w:rPr>
+          <w:rFonts w:ascii="Courier New" w:eastAsia="宋体" w:hAnsi="Courier New" w:cs="Courier New"/>
+          <w:color w:val="000000"/>
+          <w:kern w:val="0"/>
+          <w:sz w:val="18"/>
+          <w:szCs w:val="18"/>
+          <w:bdr w:val="none" w:sz="0" w:space="0" w:color="auto" w:frame="1"/>
+        </w:rPr>
+        <w:t xml:space="preserve"> --out </w:t>
+      </w:r>
+      <w:r>
+        <w:rPr>
+          <w:rFonts w:ascii="Courier New" w:eastAsia="宋体" w:hAnsi="Courier New" w:cs="Courier New"/>
+          <w:color w:val="FF0000"/>
+          <w:kern w:val="0"/>
+          <w:sz w:val="18"/>
+          <w:szCs w:val="18"/>
+          <w:bdr w:val="none" w:sz="0" w:space="0" w:color="auto" w:frame="1"/>
+        </w:rPr>
+        <w:t>E:\test.json --type</w:t>
+      </w:r>
+      <w:r>
+        <w:rPr>
+          <w:rFonts w:ascii="Courier New" w:eastAsia="宋体" w:hAnsi="Courier New" w:cs="Courier New"/>
+          <w:color w:val="000000"/>
+          <w:kern w:val="0"/>
+          <w:sz w:val="18"/>
+          <w:szCs w:val="18"/>
+          <w:bdr w:val="none" w:sz="0" w:space="0" w:color="auto" w:frame="1"/>
+        </w:rPr>
+        <w:t xml:space="preserve"> json</w:t>
+      </w:r>
+    </w:p>
+    <w:p>
+      <w:pPr>
+        <w:widowControl/>
+        <w:pBdr>
+          <w:top w:val="single" w:sz="6" w:space="8" w:color="DDDDDD"/>
+          <w:left w:val="single" w:sz="24" w:space="11" w:color="DDDDDD"/>
+          <w:bottom w:val="single" w:sz="6" w:space="8" w:color="DDDDDD"/>
+          <w:right w:val="single" w:sz="6" w:space="11" w:color="DDDDDD"/>
+        </w:pBdr>
+        <w:shd w:val="clear" w:color="auto" w:fill="FBFBFB"/>
+        <w:tabs>
+          <w:tab w:val="left" w:pos="916"/>
+          <w:tab w:val="left" w:pos="1832"/>
+          <w:tab w:val="left" w:pos="2748"/>
+          <w:tab w:val="left" w:pos="3664"/>
+          <w:tab w:val="left" w:pos="4580"/>
+          <w:tab w:val="left" w:pos="5496"/>
+          <w:tab w:val="left" w:pos="6412"/>
+          <w:tab w:val="left" w:pos="7328"/>
+          <w:tab w:val="left" w:pos="8244"/>
+          <w:tab w:val="left" w:pos="9160"/>
+          <w:tab w:val="left" w:pos="10076"/>
+          <w:tab w:val="left" w:pos="10992"/>
+          <w:tab w:val="left" w:pos="11908"/>
+          <w:tab w:val="left" w:pos="12824"/>
+          <w:tab w:val="left" w:pos="13740"/>
+          <w:tab w:val="left" w:pos="14656"/>
+        </w:tabs>
+        <w:wordWrap w:val="0"/>
+        <w:spacing w:line="300" w:lineRule="atLeast"/>
+        <w:jc w:val="left"/>
+        <w:rPr>
+          <w:rFonts w:ascii="Courier New" w:eastAsia="宋体" w:hAnsi="Courier New" w:cs="Courier New"/>
+          <w:color w:val="000000"/>
+          <w:kern w:val="0"/>
+          <w:sz w:val="18"/>
+          <w:szCs w:val="18"/>
+          <w:bdr w:val="none" w:sz="0" w:space="0" w:color="auto" w:frame="1"/>
+        </w:rPr>
+      </w:pPr>
+    </w:p>
+    <w:p>
+      <w:pPr>
+        <w:widowControl/>
+        <w:pBdr>
+          <w:top w:val="single" w:sz="6" w:space="8" w:color="DDDDDD"/>
+          <w:left w:val="single" w:sz="24" w:space="11" w:color="DDDDDD"/>
+          <w:bottom w:val="single" w:sz="6" w:space="8" w:color="DDDDDD"/>
+          <w:right w:val="single" w:sz="6" w:space="11" w:color="DDDDDD"/>
+        </w:pBdr>
+        <w:shd w:val="clear" w:color="auto" w:fill="FBFBFB"/>
+        <w:tabs>
+          <w:tab w:val="left" w:pos="916"/>
+          <w:tab w:val="left" w:pos="1832"/>
+          <w:tab w:val="left" w:pos="2748"/>
+          <w:tab w:val="left" w:pos="3664"/>
+          <w:tab w:val="left" w:pos="4580"/>
+          <w:tab w:val="left" w:pos="5496"/>
+          <w:tab w:val="left" w:pos="6412"/>
+          <w:tab w:val="left" w:pos="7328"/>
+          <w:tab w:val="left" w:pos="8244"/>
+          <w:tab w:val="left" w:pos="9160"/>
+          <w:tab w:val="left" w:pos="10076"/>
+          <w:tab w:val="left" w:pos="10992"/>
+          <w:tab w:val="left" w:pos="11908"/>
+          <w:tab w:val="left" w:pos="12824"/>
+          <w:tab w:val="left" w:pos="13740"/>
+          <w:tab w:val="left" w:pos="14656"/>
+        </w:tabs>
+        <w:wordWrap w:val="0"/>
+        <w:spacing w:line="300" w:lineRule="atLeast"/>
+        <w:jc w:val="left"/>
+        <w:rPr>
+          <w:rFonts w:ascii="Courier New" w:eastAsia="宋体" w:hAnsi="Courier New" w:cs="Courier New"/>
+          <w:color w:val="000000"/>
+          <w:kern w:val="0"/>
+          <w:sz w:val="18"/>
+          <w:szCs w:val="18"/>
+          <w:bdr w:val="none" w:sz="0" w:space="0" w:color="auto" w:frame="1"/>
+        </w:rPr>
+      </w:pPr>
+    </w:p>
+    <w:p>
+      <w:pPr>
+        <w:widowControl/>
+        <w:pBdr>
+          <w:top w:val="single" w:sz="6" w:space="8" w:color="DDDDDD"/>
+          <w:left w:val="single" w:sz="24" w:space="11" w:color="DDDDDD"/>
+          <w:bottom w:val="single" w:sz="6" w:space="8" w:color="DDDDDD"/>
+          <w:right w:val="single" w:sz="6" w:space="11" w:color="DDDDDD"/>
+        </w:pBdr>
+        <w:shd w:val="clear" w:color="auto" w:fill="FBFBFB"/>
+        <w:tabs>
+          <w:tab w:val="left" w:pos="916"/>
+          <w:tab w:val="left" w:pos="1832"/>
+          <w:tab w:val="left" w:pos="2748"/>
+          <w:tab w:val="left" w:pos="3664"/>
+          <w:tab w:val="left" w:pos="4580"/>
+          <w:tab w:val="left" w:pos="5496"/>
+          <w:tab w:val="left" w:pos="6412"/>
+          <w:tab w:val="left" w:pos="7328"/>
+          <w:tab w:val="left" w:pos="8244"/>
+          <w:tab w:val="left" w:pos="9160"/>
+          <w:tab w:val="left" w:pos="10076"/>
+          <w:tab w:val="left" w:pos="10992"/>
+          <w:tab w:val="left" w:pos="11908"/>
+          <w:tab w:val="left" w:pos="12824"/>
+          <w:tab w:val="left" w:pos="13740"/>
+          <w:tab w:val="left" w:pos="14656"/>
+        </w:tabs>
+        <w:wordWrap w:val="0"/>
+        <w:spacing w:line="300" w:lineRule="atLeast"/>
+        <w:jc w:val="left"/>
+        <w:rPr>
+          <w:rFonts w:ascii="Consolas" w:eastAsia="宋体" w:hAnsi="Consolas" w:cs="宋体"/>
+          <w:color w:val="333333"/>
+          <w:kern w:val="0"/>
+          <w:sz w:val="18"/>
+          <w:szCs w:val="18"/>
+        </w:rPr>
+      </w:pPr>
+      <w:bookmarkStart w:id="11" w:name="OLE_LINK4"/>
+      <w:bookmarkStart w:id="12" w:name="OLE_LINK5"/>
+      <w:bookmarkStart w:id="13" w:name="OLE_LINK6"/>
+      <w:bookmarkStart w:id="14" w:name="_GoBack"/>
+      <w:r>
+        <w:rPr>
+          <w:rFonts w:ascii="Consolas" w:eastAsia="宋体" w:hAnsi="Consolas" w:cs="宋体"/>
+          <w:color w:val="000000"/>
+          <w:kern w:val="0"/>
+          <w:sz w:val="18"/>
+          <w:szCs w:val="18"/>
+          <w:bdr w:val="none" w:sz="0" w:space="0" w:color="auto" w:frame="1"/>
+        </w:rPr>
+        <w:t xml:space="preserve">mongodump </w:t>
+      </w:r>
+      <w:r>
+        <w:rPr>
+          <w:rFonts w:ascii="Consolas" w:eastAsia="宋体" w:hAnsi="Consolas" w:cs="宋体"/>
+          <w:color w:val="666600"/>
+          <w:kern w:val="0"/>
+          <w:sz w:val="18"/>
+          <w:szCs w:val="18"/>
+          <w:bdr w:val="none" w:sz="0" w:space="0" w:color="auto" w:frame="1"/>
+        </w:rPr>
+        <w:t>-</w:t>
+      </w:r>
+      <w:r>
+        <w:rPr>
+          <w:rFonts w:ascii="Consolas" w:eastAsia="宋体" w:hAnsi="Consolas" w:cs="宋体"/>
+          <w:color w:val="000000"/>
+          <w:kern w:val="0"/>
+          <w:sz w:val="18"/>
+          <w:szCs w:val="18"/>
+          <w:bdr w:val="none" w:sz="0" w:space="0" w:color="auto" w:frame="1"/>
+        </w:rPr>
+        <w:t xml:space="preserve">h </w:t>
+      </w:r>
+      <w:r>
+        <w:rPr>
+          <w:rFonts w:ascii="Consolas" w:eastAsia="宋体" w:hAnsi="Consolas" w:cs="宋体"/>
+          <w:color w:val="000000"/>
+          <w:kern w:val="0"/>
+          <w:sz w:val="18"/>
+          <w:szCs w:val="18"/>
+          <w:bdr w:val="none" w:sz="0" w:space="0" w:color="auto" w:frame="1"/>
+        </w:rPr>
+        <w:t>127.0.0.1</w:t>
+      </w:r>
+      <w:r>
+        <w:rPr>
+          <w:rFonts w:ascii="Consolas" w:eastAsia="宋体" w:hAnsi="Consolas" w:cs="宋体"/>
+          <w:color w:val="000000"/>
+          <w:kern w:val="0"/>
+          <w:sz w:val="18"/>
+          <w:szCs w:val="18"/>
+          <w:bdr w:val="none" w:sz="0" w:space="0" w:color="auto" w:frame="1"/>
+        </w:rPr>
+        <w:t xml:space="preserve"> </w:t>
+      </w:r>
+      <w:r>
+        <w:rPr>
+          <w:rFonts w:ascii="Consolas" w:eastAsia="宋体" w:hAnsi="Consolas" w:cs="宋体"/>
+          <w:color w:val="666600"/>
+          <w:kern w:val="0"/>
+          <w:sz w:val="18"/>
+          <w:szCs w:val="18"/>
+          <w:bdr w:val="none" w:sz="0" w:space="0" w:color="auto" w:frame="1"/>
+        </w:rPr>
+        <w:t>-</w:t>
+      </w:r>
+      <w:r>
+        <w:rPr>
+          <w:rFonts w:ascii="Consolas" w:eastAsia="宋体" w:hAnsi="Consolas" w:cs="宋体"/>
+          <w:color w:val="000000"/>
+          <w:kern w:val="0"/>
+          <w:sz w:val="18"/>
+          <w:szCs w:val="18"/>
+          <w:bdr w:val="none" w:sz="0" w:space="0" w:color="auto" w:frame="1"/>
+        </w:rPr>
+        <w:t xml:space="preserve">d </w:t>
+      </w:r>
+      <w:r>
+        <w:rPr>
+          <w:rFonts w:ascii="Consolas" w:eastAsia="宋体" w:hAnsi="Consolas" w:cs="宋体" w:hint="eastAsia"/>
+          <w:color w:val="000000"/>
+          <w:kern w:val="0"/>
+          <w:sz w:val="18"/>
+          <w:szCs w:val="18"/>
+          <w:bdr w:val="none" w:sz="0" w:space="0" w:color="auto" w:frame="1"/>
+        </w:rPr>
+        <w:t>dongyingdbnew</w:t>
+      </w:r>
+      <w:r>
+        <w:rPr>
+          <w:rFonts w:ascii="Consolas" w:eastAsia="宋体" w:hAnsi="Consolas" w:cs="宋体"/>
+          <w:color w:val="000000"/>
+          <w:kern w:val="0"/>
+          <w:sz w:val="18"/>
+          <w:szCs w:val="18"/>
+          <w:bdr w:val="none" w:sz="0" w:space="0" w:color="auto" w:frame="1"/>
+        </w:rPr>
+        <w:t xml:space="preserve"> </w:t>
+      </w:r>
+      <w:r>
+        <w:rPr>
+          <w:rFonts w:ascii="Consolas" w:eastAsia="宋体" w:hAnsi="Consolas" w:cs="宋体"/>
+          <w:color w:val="666600"/>
+          <w:kern w:val="0"/>
+          <w:sz w:val="18"/>
+          <w:szCs w:val="18"/>
+          <w:bdr w:val="none" w:sz="0" w:space="0" w:color="auto" w:frame="1"/>
+        </w:rPr>
+        <w:t>-</w:t>
+      </w:r>
+      <w:r>
+        <w:rPr>
+          <w:rFonts w:ascii="Consolas" w:eastAsia="宋体" w:hAnsi="Consolas" w:cs="宋体"/>
+          <w:color w:val="000000"/>
+          <w:kern w:val="0"/>
+          <w:sz w:val="18"/>
+          <w:szCs w:val="18"/>
+          <w:bdr w:val="none" w:sz="0" w:space="0" w:color="auto" w:frame="1"/>
+        </w:rPr>
+        <w:t xml:space="preserve">o </w:t>
+      </w:r>
+      <w:r>
+        <w:rPr>
+          <w:rFonts w:ascii="Consolas" w:eastAsia="宋体" w:hAnsi="Consolas" w:cs="宋体"/>
+          <w:color w:val="000000"/>
+          <w:kern w:val="0"/>
+          <w:sz w:val="18"/>
+          <w:szCs w:val="18"/>
+          <w:bdr w:val="none" w:sz="0" w:space="0" w:color="auto" w:frame="1"/>
+        </w:rPr>
+        <w:t>D:\MongoDB\backup</w:t>
+      </w:r>
+      <w:r>
+        <w:rPr>
+          <w:rFonts w:ascii="Consolas" w:eastAsia="宋体" w:hAnsi="Consolas" w:cs="宋体"/>
+          <w:color w:val="000000"/>
+          <w:kern w:val="0"/>
+          <w:sz w:val="18"/>
+          <w:szCs w:val="18"/>
+          <w:bdr w:val="none" w:sz="0" w:space="0" w:color="auto" w:frame="1"/>
+        </w:rPr>
+        <w:t xml:space="preserve"> –</w:t>
+      </w:r>
+      <w:r>
+        <w:rPr>
+          <w:rFonts w:ascii="Consolas" w:eastAsia="宋体" w:hAnsi="Consolas" w:cs="宋体" w:hint="eastAsia"/>
+          <w:color w:val="000000"/>
+          <w:kern w:val="0"/>
+          <w:sz w:val="18"/>
+          <w:szCs w:val="18"/>
+          <w:bdr w:val="none" w:sz="0" w:space="0" w:color="auto" w:frame="1"/>
+        </w:rPr>
+        <w:t>u</w:t>
+      </w:r>
+      <w:r>
+        <w:rPr>
+          <w:rFonts w:ascii="Consolas" w:eastAsia="宋体" w:hAnsi="Consolas" w:cs="宋体"/>
+          <w:color w:val="000000"/>
+          <w:kern w:val="0"/>
+          <w:sz w:val="18"/>
+          <w:szCs w:val="18"/>
+          <w:bdr w:val="none" w:sz="0" w:space="0" w:color="auto" w:frame="1"/>
+        </w:rPr>
+        <w:t xml:space="preserve"> </w:t>
+      </w:r>
+      <w:r>
+        <w:rPr>
+          <w:rFonts w:ascii="Consolas" w:eastAsia="宋体" w:hAnsi="Consolas" w:cs="宋体" w:hint="eastAsia"/>
+          <w:color w:val="000000"/>
+          <w:kern w:val="0"/>
+          <w:sz w:val="18"/>
+          <w:szCs w:val="18"/>
+          <w:bdr w:val="none" w:sz="0" w:space="0" w:color="auto" w:frame="1"/>
+        </w:rPr>
+        <w:t>zydl</w:t>
+      </w:r>
+      <w:r>
+        <w:rPr>
+          <w:rFonts w:ascii="Consolas" w:eastAsia="宋体" w:hAnsi="Consolas" w:cs="宋体"/>
+          <w:color w:val="000000"/>
+          <w:kern w:val="0"/>
+          <w:sz w:val="18"/>
+          <w:szCs w:val="18"/>
+          <w:bdr w:val="none" w:sz="0" w:space="0" w:color="auto" w:frame="1"/>
+        </w:rPr>
+        <w:t xml:space="preserve"> –p </w:t>
+      </w:r>
+      <w:r>
+        <w:rPr>
+          <w:rFonts w:ascii="Consolas" w:eastAsia="宋体" w:hAnsi="Consolas" w:cs="宋体"/>
+          <w:color w:val="000000"/>
+          <w:kern w:val="0"/>
+          <w:sz w:val="18"/>
+          <w:szCs w:val="18"/>
+          <w:bdr w:val="none" w:sz="0" w:space="0" w:color="auto" w:frame="1"/>
+        </w:rPr>
+        <w:t>1qaz2wsx</w:t>
+      </w:r>
+    </w:p>
+    <w:bookmarkEnd w:id="11"/>
+    <w:bookmarkEnd w:id="12"/>
+    <w:bookmarkEnd w:id="13"/>
+    <w:bookmarkEnd w:id="14"/>
+    <w:p>
+      <w:pPr>
+        <w:widowControl/>
+        <w:pBdr>
+          <w:top w:val="single" w:sz="6" w:space="8" w:color="DDDDDD"/>
+          <w:left w:val="single" w:sz="24" w:space="11" w:color="DDDDDD"/>
+          <w:bottom w:val="single" w:sz="6" w:space="8" w:color="DDDDDD"/>
+          <w:right w:val="single" w:sz="6" w:space="11" w:color="DDDDDD"/>
+        </w:pBdr>
+        <w:shd w:val="clear" w:color="auto" w:fill="FBFBFB"/>
+        <w:tabs>
+          <w:tab w:val="left" w:pos="916"/>
+          <w:tab w:val="left" w:pos="1832"/>
+          <w:tab w:val="left" w:pos="2748"/>
+          <w:tab w:val="left" w:pos="3664"/>
+          <w:tab w:val="left" w:pos="4580"/>
+          <w:tab w:val="left" w:pos="5496"/>
+          <w:tab w:val="left" w:pos="6412"/>
+          <w:tab w:val="left" w:pos="7328"/>
+          <w:tab w:val="left" w:pos="8244"/>
+          <w:tab w:val="left" w:pos="9160"/>
+          <w:tab w:val="left" w:pos="10076"/>
+          <w:tab w:val="left" w:pos="10992"/>
+          <w:tab w:val="left" w:pos="11908"/>
+          <w:tab w:val="left" w:pos="12824"/>
+          <w:tab w:val="left" w:pos="13740"/>
+          <w:tab w:val="left" w:pos="14656"/>
+        </w:tabs>
+        <w:wordWrap w:val="0"/>
+        <w:spacing w:line="300" w:lineRule="atLeast"/>
+        <w:jc w:val="left"/>
+        <w:rPr>
+          <w:rFonts w:ascii="Courier New" w:eastAsia="宋体" w:hAnsi="Courier New" w:cs="Courier New"/>
+          <w:color w:val="000000"/>
+          <w:kern w:val="0"/>
+          <w:sz w:val="18"/>
+          <w:szCs w:val="18"/>
+          <w:bdr w:val="none" w:sz="0" w:space="0" w:color="auto" w:frame="1"/>
+        </w:rPr>
+      </w:pPr>
+    </w:p>
+    <w:p>
+      <w:pPr>
+        <w:pStyle w:val="a8"/>
+        <w:shd w:val="clear" w:color="auto" w:fill="FFFFFF"/>
+        <w:spacing w:before="0" w:beforeAutospacing="0" w:after="0" w:afterAutospacing="0"/>
+        <w:ind w:firstLine="420"/>
+        <w:rPr>
+          <w:rFonts w:hint="eastAsia"/>
+        </w:rPr>
       </w:pPr>
     </w:p>
     <w:sectPr>
@@ -3843,7 +4355,7 @@
 </file>
 
 <file path=word/endnotes.xml><?xml version="1.0" encoding="utf-8"?>
-<w:endnotes xmlns:wpc="http://schemas.microsoft.com/office/word/2010/wordprocessingCanvas" xmlns:cx="http://schemas.microsoft.com/office/drawing/2014/chartex" xmlns:cx1="http://schemas.microsoft.com/office/drawing/2015/9/8/chartex" xmlns:mc="http://schemas.openxmlformats.org/markup-compatibility/2006" xmlns:o="urn:schemas-microsoft-com:office:office" xmlns:r="http://schemas.openxmlformats.org/officeDocument/2006/relationships" xmlns:m="http://schemas.openxmlformats.org/officeDocument/2006/math" xmlns:v="urn:schemas-microsoft-com:vml" xmlns:wp14="http://schemas.microsoft.com/office/word/2010/wordprocessingDrawing" xmlns:wp="http://schemas.openxmlformats.org/drawingml/2006/wordprocessingDrawing" xmlns:w10="urn:schemas-microsoft-com:office:word" xmlns:w="http://schemas.openxmlformats.org/wordprocessingml/2006/main" xmlns:w14="http://schemas.microsoft.com/office/word/2010/wordml" xmlns:w15="http://schemas.microsoft.com/office/word/2012/wordml" xmlns:w16se="http://schemas.microsoft.com/office/word/2015/wordml/symex" xmlns:wpg="http://schemas.microsoft.com/office/word/2010/wordprocessingGroup" xmlns:wpi="http://schemas.microsoft.com/office/word/2010/wordprocessingInk" xmlns:wne="http://schemas.microsoft.com/office/word/2006/wordml" xmlns:wps="http://schemas.microsoft.com/office/word/2010/wordprocessingShape" mc:Ignorable="w14 w15 w16se wp14">
+<w:endnotes xmlns:wpc="http://schemas.microsoft.com/office/word/2010/wordprocessingCanvas" xmlns:cx="http://schemas.microsoft.com/office/drawing/2014/chartex" xmlns:mc="http://schemas.openxmlformats.org/markup-compatibility/2006" xmlns:o="urn:schemas-microsoft-com:office:office" xmlns:r="http://schemas.openxmlformats.org/officeDocument/2006/relationships" xmlns:m="http://schemas.openxmlformats.org/officeDocument/2006/math" xmlns:v="urn:schemas-microsoft-com:vml" xmlns:wp14="http://schemas.microsoft.com/office/word/2010/wordprocessingDrawing" xmlns:wp="http://schemas.openxmlformats.org/drawingml/2006/wordprocessingDrawing" xmlns:w10="urn:schemas-microsoft-com:office:word" xmlns:w="http://schemas.openxmlformats.org/wordprocessingml/2006/main" xmlns:w14="http://schemas.microsoft.com/office/word/2010/wordml" xmlns:w15="http://schemas.microsoft.com/office/word/2012/wordml" xmlns:w16se="http://schemas.microsoft.com/office/word/2015/wordml/symex" xmlns:wpg="http://schemas.microsoft.com/office/word/2010/wordprocessingGroup" xmlns:wpi="http://schemas.microsoft.com/office/word/2010/wordprocessingInk" xmlns:wne="http://schemas.microsoft.com/office/word/2006/wordml" xmlns:wps="http://schemas.microsoft.com/office/word/2010/wordprocessingShape" mc:Ignorable="w14 w15 w16se wp14">
   <w:endnote w:type="separator" w:id="-1">
     <w:p>
       <w:r>
@@ -3862,7 +4374,7 @@
 </file>
 
 <file path=word/footnotes.xml><?xml version="1.0" encoding="utf-8"?>
-<w:footnotes xmlns:wpc="http://schemas.microsoft.com/office/word/2010/wordprocessingCanvas" xmlns:cx="http://schemas.microsoft.com/office/drawing/2014/chartex" xmlns:cx1="http://schemas.microsoft.com/office/drawing/2015/9/8/chartex" xmlns:mc="http://schemas.openxmlformats.org/markup-compatibility/2006" xmlns:o="urn:schemas-microsoft-com:office:office" xmlns:r="http://schemas.openxmlformats.org/officeDocument/2006/relationships" xmlns:m="http://schemas.openxmlformats.org/officeDocument/2006/math" xmlns:v="urn:schemas-microsoft-com:vml" xmlns:wp14="http://schemas.microsoft.com/office/word/2010/wordprocessingDrawing" xmlns:wp="http://schemas.openxmlformats.org/drawingml/2006/wordprocessingDrawing" xmlns:w10="urn:schemas-microsoft-com:office:word" xmlns:w="http://schemas.openxmlformats.org/wordprocessingml/2006/main" xmlns:w14="http://schemas.microsoft.com/office/word/2010/wordml" xmlns:w15="http://schemas.microsoft.com/office/word/2012/wordml" xmlns:w16se="http://schemas.microsoft.com/office/word/2015/wordml/symex" xmlns:wpg="http://schemas.microsoft.com/office/word/2010/wordprocessingGroup" xmlns:wpi="http://schemas.microsoft.com/office/word/2010/wordprocessingInk" xmlns:wne="http://schemas.microsoft.com/office/word/2006/wordml" xmlns:wps="http://schemas.microsoft.com/office/word/2010/wordprocessingShape" mc:Ignorable="w14 w15 w16se wp14">
+<w:footnotes xmlns:wpc="http://schemas.microsoft.com/office/word/2010/wordprocessingCanvas" xmlns:cx="http://schemas.microsoft.com/office/drawing/2014/chartex" xmlns:mc="http://schemas.openxmlformats.org/markup-compatibility/2006" xmlns:o="urn:schemas-microsoft-com:office:office" xmlns:r="http://schemas.openxmlformats.org/officeDocument/2006/relationships" xmlns:m="http://schemas.openxmlformats.org/officeDocument/2006/math" xmlns:v="urn:schemas-microsoft-com:vml" xmlns:wp14="http://schemas.microsoft.com/office/word/2010/wordprocessingDrawing" xmlns:wp="http://schemas.openxmlformats.org/drawingml/2006/wordprocessingDrawing" xmlns:w10="urn:schemas-microsoft-com:office:word" xmlns:w="http://schemas.openxmlformats.org/wordprocessingml/2006/main" xmlns:w14="http://schemas.microsoft.com/office/word/2010/wordml" xmlns:w15="http://schemas.microsoft.com/office/word/2012/wordml" xmlns:w16se="http://schemas.microsoft.com/office/word/2015/wordml/symex" xmlns:wpg="http://schemas.microsoft.com/office/word/2010/wordprocessingGroup" xmlns:wpi="http://schemas.microsoft.com/office/word/2010/wordprocessingInk" xmlns:wne="http://schemas.microsoft.com/office/word/2006/wordml" xmlns:wps="http://schemas.microsoft.com/office/word/2010/wordprocessingShape" mc:Ignorable="w14 w15 w16se wp14">
   <w:footnote w:type="separator" w:id="-1">
     <w:p>
       <w:r>
@@ -3881,7 +4393,7 @@
 </file>
 
 <file path=word/numbering.xml><?xml version="1.0" encoding="utf-8"?>
-<w:numbering xmlns:wpc="http://schemas.microsoft.com/office/word/2010/wordprocessingCanvas" xmlns:cx="http://schemas.microsoft.com/office/drawing/2014/chartex" xmlns:cx1="http://schemas.microsoft.com/office/drawing/2015/9/8/chartex" xmlns:mc="http://schemas.openxmlformats.org/markup-compatibility/2006" xmlns:o="urn:schemas-microsoft-com:office:office" xmlns:r="http://schemas.openxmlformats.org/officeDocument/2006/relationships" xmlns:m="http://schemas.openxmlformats.org/officeDocument/2006/math" xmlns:v="urn:schemas-microsoft-com:vml" xmlns:wp14="http://schemas.microsoft.com/office/word/2010/wordprocessingDrawing" xmlns:wp="http://schemas.openxmlformats.org/drawingml/2006/wordprocessingDrawing" xmlns:w10="urn:schemas-microsoft-com:office:word" xmlns:w="http://schemas.openxmlformats.org/wordprocessingml/2006/main" xmlns:w14="http://schemas.microsoft.com/office/word/2010/wordml" xmlns:w15="http://schemas.microsoft.com/office/word/2012/wordml" xmlns:w16se="http://schemas.microsoft.com/office/word/2015/wordml/symex" xmlns:wpg="http://schemas.microsoft.com/office/word/2010/wordprocessingGroup" xmlns:wpi="http://schemas.microsoft.com/office/word/2010/wordprocessingInk" xmlns:wne="http://schemas.microsoft.com/office/word/2006/wordml" xmlns:wps="http://schemas.microsoft.com/office/word/2010/wordprocessingShape" mc:Ignorable="w14 w15 w16se wp14">
+<w:numbering xmlns:wpc="http://schemas.microsoft.com/office/word/2010/wordprocessingCanvas" xmlns:cx="http://schemas.microsoft.com/office/drawing/2014/chartex" xmlns:mc="http://schemas.openxmlformats.org/markup-compatibility/2006" xmlns:o="urn:schemas-microsoft-com:office:office" xmlns:r="http://schemas.openxmlformats.org/officeDocument/2006/relationships" xmlns:m="http://schemas.openxmlformats.org/officeDocument/2006/math" xmlns:v="urn:schemas-microsoft-com:vml" xmlns:wp14="http://schemas.microsoft.com/office/word/2010/wordprocessingDrawing" xmlns:wp="http://schemas.openxmlformats.org/drawingml/2006/wordprocessingDrawing" xmlns:w10="urn:schemas-microsoft-com:office:word" xmlns:w="http://schemas.openxmlformats.org/wordprocessingml/2006/main" xmlns:w14="http://schemas.microsoft.com/office/word/2010/wordml" xmlns:w15="http://schemas.microsoft.com/office/word/2012/wordml" xmlns:w16se="http://schemas.microsoft.com/office/word/2015/wordml/symex" xmlns:wpg="http://schemas.microsoft.com/office/word/2010/wordprocessingGroup" xmlns:wpi="http://schemas.microsoft.com/office/word/2010/wordprocessingInk" xmlns:wne="http://schemas.microsoft.com/office/word/2006/wordml" xmlns:wps="http://schemas.microsoft.com/office/word/2010/wordprocessingShape" mc:Ignorable="w14 w15 w16se wp14">
   <w:abstractNum w:abstractNumId="0" w15:restartNumberingAfterBreak="0">
     <w:nsid w:val="214E63F0"/>
     <w:multiLevelType w:val="hybridMultilevel"/>
@@ -4576,6 +5088,7 @@
   <w:style w:type="paragraph" w:default="1" w:styleId="a">
     <w:name w:val="Normal"/>
     <w:qFormat/>
+    <w:rsid w:val="007F649F"/>
     <w:pPr>
       <w:widowControl w:val="0"/>
       <w:jc w:val="both"/>
@@ -4945,7 +5458,7 @@
 </file>
 
 <file path=word/glossary/document.xml><?xml version="1.0" encoding="utf-8"?>
-<w:glossaryDocument xmlns:wpc="http://schemas.microsoft.com/office/word/2010/wordprocessingCanvas" xmlns:cx="http://schemas.microsoft.com/office/drawing/2014/chartex" xmlns:cx1="http://schemas.microsoft.com/office/drawing/2015/9/8/chartex" xmlns:mc="http://schemas.openxmlformats.org/markup-compatibility/2006" xmlns:o="urn:schemas-microsoft-com:office:office" xmlns:r="http://schemas.openxmlformats.org/officeDocument/2006/relationships" xmlns:m="http://schemas.openxmlformats.org/officeDocument/2006/math" xmlns:v="urn:schemas-microsoft-com:vml" xmlns:wp14="http://schemas.microsoft.com/office/word/2010/wordprocessingDrawing" xmlns:wp="http://schemas.openxmlformats.org/drawingml/2006/wordprocessingDrawing" xmlns:w10="urn:schemas-microsoft-com:office:word" xmlns:w="http://schemas.openxmlformats.org/wordprocessingml/2006/main" xmlns:w14="http://schemas.microsoft.com/office/word/2010/wordml" xmlns:w15="http://schemas.microsoft.com/office/word/2012/wordml" xmlns:w16se="http://schemas.microsoft.com/office/word/2015/wordml/symex" xmlns:wpg="http://schemas.microsoft.com/office/word/2010/wordprocessingGroup" xmlns:wpi="http://schemas.microsoft.com/office/word/2010/wordprocessingInk" xmlns:wne="http://schemas.microsoft.com/office/word/2006/wordml" xmlns:wps="http://schemas.microsoft.com/office/word/2010/wordprocessingShape" mc:Ignorable="w14 w15 w16se wp14">
+<w:glossaryDocument xmlns:wpc="http://schemas.microsoft.com/office/word/2010/wordprocessingCanvas" xmlns:cx="http://schemas.microsoft.com/office/drawing/2014/chartex" xmlns:mc="http://schemas.openxmlformats.org/markup-compatibility/2006" xmlns:o="urn:schemas-microsoft-com:office:office" xmlns:r="http://schemas.openxmlformats.org/officeDocument/2006/relationships" xmlns:m="http://schemas.openxmlformats.org/officeDocument/2006/math" xmlns:v="urn:schemas-microsoft-com:vml" xmlns:wp14="http://schemas.microsoft.com/office/word/2010/wordprocessingDrawing" xmlns:wp="http://schemas.openxmlformats.org/drawingml/2006/wordprocessingDrawing" xmlns:w10="urn:schemas-microsoft-com:office:word" xmlns:w="http://schemas.openxmlformats.org/wordprocessingml/2006/main" xmlns:w14="http://schemas.microsoft.com/office/word/2010/wordml" xmlns:w15="http://schemas.microsoft.com/office/word/2012/wordml" xmlns:w16se="http://schemas.microsoft.com/office/word/2015/wordml/symex" xmlns:wpg="http://schemas.microsoft.com/office/word/2010/wordprocessingGroup" xmlns:wpi="http://schemas.microsoft.com/office/word/2010/wordprocessingInk" xmlns:wne="http://schemas.microsoft.com/office/word/2006/wordml" xmlns:wps="http://schemas.microsoft.com/office/word/2010/wordprocessingShape" mc:Ignorable="w14 w15 w16se wp14">
   <w:docParts>
     <w:docPart>
       <w:docPartPr>
@@ -5055,7 +5568,7 @@
     <w:charset w:val="00"/>
     <w:family w:val="roman"/>
     <w:pitch w:val="variable"/>
-    <w:sig w:usb0="E0002AFF" w:usb1="C0007843" w:usb2="00000009" w:usb3="00000000" w:csb0="000001FF" w:csb1="00000000"/>
+    <w:sig w:usb0="E0002EFF" w:usb1="C000785B" w:usb2="00000009" w:usb3="00000000" w:csb0="000001FF" w:csb1="00000000"/>
   </w:font>
   <w:font w:name="等线">
     <w:altName w:val="DengXian"/>
@@ -5108,6 +5621,13 @@
     <w:pitch w:val="variable"/>
     <w:sig w:usb0="E0002EFF" w:usb1="C0007843" w:usb2="00000009" w:usb3="00000000" w:csb0="000001FF" w:csb1="00000000"/>
   </w:font>
+  <w:font w:name="Consolas">
+    <w:panose1 w:val="020B0609020204030204"/>
+    <w:charset w:val="00"/>
+    <w:family w:val="modern"/>
+    <w:pitch w:val="fixed"/>
+    <w:sig w:usb0="E00006FF" w:usb1="0000FCFF" w:usb2="00000001" w:usb3="00000000" w:csb0="0000019F" w:csb1="00000000"/>
+  </w:font>
 </w:fonts>
 </file>
 
@@ -5137,6 +5657,8 @@
   </w:compat>
   <w:rsids>
     <w:rsidRoot w:val="00EE42AB"/>
+    <w:rsid w:val="008131E9"/>
+    <w:rsid w:val="00A4387B"/>
     <w:rsid w:val="00CC0111"/>
     <w:rsid w:val="00EE42AB"/>
   </w:rsids>
@@ -5899,7 +6421,7 @@
 </file>
 
 <file path=customXml/itemProps1.xml><?xml version="1.0" encoding="utf-8"?>
-<ds:datastoreItem xmlns:ds="http://schemas.openxmlformats.org/officeDocument/2006/customXml" ds:itemID="{C8F9D49A-DD9A-42AA-A52D-41FF3334D594}">
+<ds:datastoreItem xmlns:ds="http://schemas.openxmlformats.org/officeDocument/2006/customXml" ds:itemID="{B2456A89-8D3C-4732-821F-7521B7554194}">
   <ds:schemaRefs>
     <ds:schemaRef ds:uri="http://schemas.openxmlformats.org/officeDocument/2006/bibliography"/>
   </ds:schemaRefs>
